--- a/OKTATÁS ÉS GAMIFIKÁCIÓ, VIDEOJÁTÉK TANULMÁNYOK/PROJEKT TERV - EGYESÍTETT DOKSI.docx
+++ b/OKTATÁS ÉS GAMIFIKÁCIÓ, VIDEOJÁTÉK TANULMÁNYOK/PROJEKT TERV - EGYESÍTETT DOKSI.docx
@@ -1080,29 +1080,93 @@
           <w:sz w:val="24"/>
           <w:szCs w:val="24"/>
         </w:rPr>
-        <w:t>A „The Physics Architect” című projekt elsődleges célja, hogy egy játék segítségével az érdeklődők megismerjék a stati</w:t>
-      </w:r>
+        <w:t xml:space="preserve">A „The </w:t>
+      </w:r>
+      <w:proofErr w:type="spellStart"/>
       <w:r>
         <w:rPr>
           <w:rFonts w:cstheme="minorHAnsi"/>
           <w:sz w:val="24"/>
           <w:szCs w:val="24"/>
         </w:rPr>
-        <w:t>sztika</w:t>
-      </w:r>
+        <w:t>Physics</w:t>
+      </w:r>
+      <w:proofErr w:type="spellEnd"/>
       <w:r>
         <w:rPr>
           <w:rFonts w:cstheme="minorHAnsi"/>
           <w:sz w:val="24"/>
           <w:szCs w:val="24"/>
         </w:rPr>
+        <w:t xml:space="preserve"> </w:t>
+      </w:r>
+      <w:proofErr w:type="spellStart"/>
+      <w:r>
+        <w:rPr>
+          <w:rFonts w:cstheme="minorHAnsi"/>
+          <w:sz w:val="24"/>
+          <w:szCs w:val="24"/>
+        </w:rPr>
+        <w:t>Architect</w:t>
+      </w:r>
+      <w:proofErr w:type="spellEnd"/>
+      <w:r>
+        <w:rPr>
+          <w:rFonts w:cstheme="minorHAnsi"/>
+          <w:sz w:val="24"/>
+          <w:szCs w:val="24"/>
+        </w:rPr>
+        <w:t>” című projekt elsődleges célja, hogy egy játék segítségével az érdeklődők megismerjék a stati</w:t>
+      </w:r>
+      <w:r>
+        <w:rPr>
+          <w:rFonts w:cstheme="minorHAnsi"/>
+          <w:sz w:val="24"/>
+          <w:szCs w:val="24"/>
+        </w:rPr>
+        <w:t>sztika</w:t>
+      </w:r>
+      <w:r>
+        <w:rPr>
+          <w:rFonts w:cstheme="minorHAnsi"/>
+          <w:sz w:val="24"/>
+          <w:szCs w:val="24"/>
+        </w:rPr>
         <w:t xml:space="preserve"> alapfogalmait mint például az erő, nyomaték, terhelés, egyensúly, feszültség, és ezeket gyakorlati, vizuálisan visszacsatolt környezetben alkalmazni tudják. </w:t>
       </w:r>
       <w:r>
         <w:rPr>
           <w:rFonts w:cstheme="minorHAnsi"/>
         </w:rPr>
-        <w:t xml:space="preserve">A „The Physics Architect” egy olyan digitális játék lesz, amelyben a játékos mérnöki feladatokat old meg különböző pályákon. </w:t>
+        <w:t xml:space="preserve">A „The </w:t>
+      </w:r>
+      <w:proofErr w:type="spellStart"/>
+      <w:r>
+        <w:rPr>
+          <w:rFonts w:cstheme="minorHAnsi"/>
+        </w:rPr>
+        <w:t>Physics</w:t>
+      </w:r>
+      <w:proofErr w:type="spellEnd"/>
+      <w:r>
+        <w:rPr>
+          <w:rFonts w:cstheme="minorHAnsi"/>
+        </w:rPr>
+        <w:t xml:space="preserve"> </w:t>
+      </w:r>
+      <w:proofErr w:type="spellStart"/>
+      <w:r>
+        <w:rPr>
+          <w:rFonts w:cstheme="minorHAnsi"/>
+        </w:rPr>
+        <w:t>Architect</w:t>
+      </w:r>
+      <w:proofErr w:type="spellEnd"/>
+      <w:r>
+        <w:rPr>
+          <w:rFonts w:cstheme="minorHAnsi"/>
+        </w:rPr>
+        <w:t xml:space="preserve">” egy olyan digitális játék lesz, amelyben a játékos mérnöki feladatokat old meg különböző pályákon. </w:t>
       </w:r>
     </w:p>
     <w:p>
@@ -1260,6 +1324,7 @@
         </w:rPr>
         <w:t xml:space="preserve">ame </w:t>
       </w:r>
+      <w:proofErr w:type="spellStart"/>
       <w:r>
         <w:rPr>
           <w:rFonts w:asciiTheme="minorHAnsi" w:hAnsiTheme="minorHAnsi" w:cstheme="minorHAnsi"/>
@@ -1270,19 +1335,46 @@
         <w:rPr>
           <w:rFonts w:asciiTheme="minorHAnsi" w:hAnsiTheme="minorHAnsi" w:cstheme="minorHAnsi"/>
         </w:rPr>
-        <w:t xml:space="preserve">ngine-t fogunk használni a fejlesztéshez. A </w:t>
-      </w:r>
+        <w:t>ngine</w:t>
+      </w:r>
+      <w:proofErr w:type="spellEnd"/>
       <w:r>
         <w:rPr>
           <w:rFonts w:asciiTheme="minorHAnsi" w:hAnsiTheme="minorHAnsi" w:cstheme="minorHAnsi"/>
         </w:rPr>
+        <w:t xml:space="preserve">-t fogunk használni a fejlesztéshez. A </w:t>
+      </w:r>
+      <w:r>
+        <w:rPr>
+          <w:rFonts w:asciiTheme="minorHAnsi" w:hAnsiTheme="minorHAnsi" w:cstheme="minorHAnsi"/>
+        </w:rPr>
         <w:t>fejlesztői környezetnek</w:t>
       </w:r>
       <w:r>
         <w:rPr>
           <w:rFonts w:asciiTheme="minorHAnsi" w:hAnsiTheme="minorHAnsi" w:cstheme="minorHAnsi"/>
         </w:rPr>
-        <w:t xml:space="preserve"> Unity és az Unreal Engine, </w:t>
+        <w:t xml:space="preserve"> Unity </w:t>
+      </w:r>
+      <w:proofErr w:type="spellStart"/>
+      <w:r>
+        <w:rPr>
+          <w:rFonts w:asciiTheme="minorHAnsi" w:hAnsiTheme="minorHAnsi" w:cstheme="minorHAnsi"/>
+        </w:rPr>
+        <w:t>Engine</w:t>
+      </w:r>
+      <w:proofErr w:type="spellEnd"/>
+      <w:r>
+        <w:rPr>
+          <w:rFonts w:asciiTheme="minorHAnsi" w:hAnsiTheme="minorHAnsi" w:cstheme="minorHAnsi"/>
+        </w:rPr>
+        <w:t>-t</w:t>
+      </w:r>
+      <w:r>
+        <w:rPr>
+          <w:rFonts w:asciiTheme="minorHAnsi" w:hAnsiTheme="minorHAnsi" w:cstheme="minorHAnsi"/>
+        </w:rPr>
+        <w:t xml:space="preserve">, </w:t>
       </w:r>
       <w:r>
         <w:rPr>
@@ -1345,7 +1437,27 @@
           <w:iCs/>
           <w:u w:val="single"/>
         </w:rPr>
-        <w:t xml:space="preserve"> a következő gamifikációs elemeket:</w:t>
+        <w:t xml:space="preserve"> a következő </w:t>
+      </w:r>
+      <w:proofErr w:type="spellStart"/>
+      <w:r>
+        <w:rPr>
+          <w:rFonts w:asciiTheme="minorHAnsi" w:hAnsiTheme="minorHAnsi" w:cstheme="minorHAnsi"/>
+          <w:i/>
+          <w:iCs/>
+          <w:u w:val="single"/>
+        </w:rPr>
+        <w:t>gamifikációs</w:t>
+      </w:r>
+      <w:proofErr w:type="spellEnd"/>
+      <w:r>
+        <w:rPr>
+          <w:rFonts w:asciiTheme="minorHAnsi" w:hAnsiTheme="minorHAnsi" w:cstheme="minorHAnsi"/>
+          <w:i/>
+          <w:iCs/>
+          <w:u w:val="single"/>
+        </w:rPr>
+        <w:t xml:space="preserve"> elemeket:</w:t>
       </w:r>
     </w:p>
     <w:p>
@@ -1624,7 +1736,23 @@
                 <w:sz w:val="24"/>
                 <w:szCs w:val="24"/>
               </w:rPr>
-              <w:t xml:space="preserve">Feladatom a játékmechanikai rendszer és a gamifikációs elemek kidolgozása. Meghatározom a pályák felépítését, a kihívások nehézségét és a pontozási rendszert. Kialakítom a ranglistát, a jelvényrendszert és a motivációs visszacsatolási mechanizmusokat. </w:t>
+              <w:t xml:space="preserve">Feladatom a játékmechanikai rendszer és a </w:t>
+            </w:r>
+            <w:proofErr w:type="spellStart"/>
+            <w:r>
+              <w:rPr>
+                <w:sz w:val="24"/>
+                <w:szCs w:val="24"/>
+              </w:rPr>
+              <w:t>gamifikációs</w:t>
+            </w:r>
+            <w:proofErr w:type="spellEnd"/>
+            <w:r>
+              <w:rPr>
+                <w:sz w:val="24"/>
+                <w:szCs w:val="24"/>
+              </w:rPr>
+              <w:t xml:space="preserve"> elemek kidolgozása. Meghatározom a pályák felépítését, a kihívások nehézségét és a pontozási rendszert. Kialakítom a ranglistát, a jelvényrendszert és a motivációs visszacsatolási mechanizmusokat. </w:t>
             </w:r>
           </w:p>
           <w:p>
@@ -1647,7 +1775,23 @@
                 <w:sz w:val="24"/>
                 <w:szCs w:val="24"/>
               </w:rPr>
-              <w:t>iztosítom, hogy a játék pedagógiailag megalapozott legyen és támogassa a stati</w:t>
+              <w:t xml:space="preserve">iztosítom, hogy a játék </w:t>
+            </w:r>
+            <w:proofErr w:type="spellStart"/>
+            <w:r>
+              <w:rPr>
+                <w:sz w:val="24"/>
+                <w:szCs w:val="24"/>
+              </w:rPr>
+              <w:t>pedagógiailag</w:t>
+            </w:r>
+            <w:proofErr w:type="spellEnd"/>
+            <w:r>
+              <w:rPr>
+                <w:sz w:val="24"/>
+                <w:szCs w:val="24"/>
+              </w:rPr>
+              <w:t xml:space="preserve"> megalapozott legyen és támogassa a stati</w:t>
             </w:r>
             <w:r>
               <w:rPr>
@@ -1778,7 +1922,30 @@
                 <w:sz w:val="24"/>
                 <w:szCs w:val="24"/>
               </w:rPr>
-              <w:t>Feladatom a játék technikai alapjainak kialakítása a Unity és Unreal Engine környezetében. Megvalósítom a fizikai szimulációt, beleértve az erőhatások, terhelések és stabilitási viszonyok modellezését. Beállítom az objektumok fizikai tulajdonságait, valamint kidolgozom az összeomlási és ütközési logikát.</w:t>
+              <w:t xml:space="preserve">Feladatom a játék technikai alapjainak kialakítása a Unity </w:t>
+            </w:r>
+            <w:r>
+              <w:rPr>
+                <w:sz w:val="24"/>
+                <w:szCs w:val="24"/>
+              </w:rPr>
+              <w:t xml:space="preserve"> </w:t>
+            </w:r>
+            <w:proofErr w:type="spellStart"/>
+            <w:r>
+              <w:rPr>
+                <w:sz w:val="24"/>
+                <w:szCs w:val="24"/>
+              </w:rPr>
+              <w:t>Engine</w:t>
+            </w:r>
+            <w:proofErr w:type="spellEnd"/>
+            <w:r>
+              <w:rPr>
+                <w:sz w:val="24"/>
+                <w:szCs w:val="24"/>
+              </w:rPr>
+              <w:t xml:space="preserve"> környezetében. Megvalósítom a fizikai szimulációt, beleértve az erőhatások, terhelések és stabilitási viszonyok modellezését. Beállítom az objektumok fizikai tulajdonságait, valamint kidolgozom az összeomlási és ütközési logikát.</w:t>
             </w:r>
           </w:p>
         </w:tc>
@@ -2232,7 +2399,6 @@
               </w:rPr>
             </w:pPr>
             <w:r>
-              <w:lastRenderedPageBreak/>
               <w:br w:type="page"/>
             </w:r>
             <w:r>
@@ -2267,7 +2433,42 @@
               <w:rPr>
                 <w:rFonts w:ascii="Times New Roman" w:hAnsi="Times New Roman" w:cs="Times New Roman"/>
               </w:rPr>
-              <w:t>Ez a script felelős az egérrel/érintőképernyővel történő interakciókért. Rácspontokhoz (grid) illeszti a csomópontokat, megrajzolja a vonalakat (LineRenderer segítségével), és legenerálja a fizikai összeköttetéseket a rögzítési pontok között.</w:t>
+              <w:t>Ez a script felelős az egérrel/érintőképernyővel történő interakciókért. Rácspontokhoz (</w:t>
+            </w:r>
+            <w:proofErr w:type="spellStart"/>
+            <w:r>
+              <w:rPr>
+                <w:rFonts w:ascii="Times New Roman" w:hAnsi="Times New Roman" w:cs="Times New Roman"/>
+              </w:rPr>
+              <w:t>grid</w:t>
+            </w:r>
+            <w:proofErr w:type="spellEnd"/>
+            <w:r>
+              <w:rPr>
+                <w:rFonts w:ascii="Times New Roman" w:hAnsi="Times New Roman" w:cs="Times New Roman"/>
+              </w:rPr>
+              <w:t xml:space="preserve">) </w:t>
+            </w:r>
+            <w:r>
+              <w:rPr>
+                <w:rFonts w:ascii="Times New Roman" w:hAnsi="Times New Roman" w:cs="Times New Roman"/>
+              </w:rPr>
+              <w:lastRenderedPageBreak/>
+              <w:t>illeszti a csomópontokat, megrajzolja a vonalakat (</w:t>
+            </w:r>
+            <w:proofErr w:type="spellStart"/>
+            <w:r>
+              <w:rPr>
+                <w:rFonts w:ascii="Times New Roman" w:hAnsi="Times New Roman" w:cs="Times New Roman"/>
+              </w:rPr>
+              <w:t>LineRenderer</w:t>
+            </w:r>
+            <w:proofErr w:type="spellEnd"/>
+            <w:r>
+              <w:rPr>
+                <w:rFonts w:ascii="Times New Roman" w:hAnsi="Times New Roman" w:cs="Times New Roman"/>
+              </w:rPr>
+              <w:t xml:space="preserve"> segítségével), és legenerálja a fizikai összeköttetéseket a rögzítési pontok között.</w:t>
             </w:r>
           </w:p>
           <w:p>
@@ -2300,13 +2501,42 @@
                 <w:rFonts w:ascii="Times New Roman" w:hAnsi="Times New Roman" w:cs="Times New Roman"/>
               </w:rPr>
             </w:pPr>
+            <w:proofErr w:type="spellStart"/>
             <w:r>
               <w:rPr>
                 <w:rFonts w:ascii="Times New Roman" w:hAnsi="Times New Roman" w:cs="Times New Roman"/>
                 <w:b/>
                 <w:bCs/>
               </w:rPr>
-              <w:t>Physics &amp; StressController (Teherbírás és Stabilitás):</w:t>
+              <w:lastRenderedPageBreak/>
+              <w:t>Physics</w:t>
+            </w:r>
+            <w:proofErr w:type="spellEnd"/>
+            <w:r>
+              <w:rPr>
+                <w:rFonts w:ascii="Times New Roman" w:hAnsi="Times New Roman" w:cs="Times New Roman"/>
+                <w:b/>
+                <w:bCs/>
+              </w:rPr>
+              <w:t xml:space="preserve"> &amp; </w:t>
+            </w:r>
+            <w:proofErr w:type="spellStart"/>
+            <w:r>
+              <w:rPr>
+                <w:rFonts w:ascii="Times New Roman" w:hAnsi="Times New Roman" w:cs="Times New Roman"/>
+                <w:b/>
+                <w:bCs/>
+              </w:rPr>
+              <w:t>StressController</w:t>
+            </w:r>
+            <w:proofErr w:type="spellEnd"/>
+            <w:r>
+              <w:rPr>
+                <w:rFonts w:ascii="Times New Roman" w:hAnsi="Times New Roman" w:cs="Times New Roman"/>
+                <w:b/>
+                <w:bCs/>
+              </w:rPr>
+              <w:t xml:space="preserve"> (Teherbírás és Stabilitás):</w:t>
             </w:r>
           </w:p>
         </w:tc>
@@ -2365,13 +2595,23 @@
                 <w:rFonts w:ascii="Times New Roman" w:hAnsi="Times New Roman" w:cs="Times New Roman"/>
               </w:rPr>
             </w:pPr>
+            <w:proofErr w:type="spellStart"/>
             <w:r>
               <w:rPr>
                 <w:rFonts w:ascii="Times New Roman" w:hAnsi="Times New Roman" w:cs="Times New Roman"/>
                 <w:b/>
                 <w:bCs/>
               </w:rPr>
-              <w:t>EconomyManager (Költségvetés):</w:t>
+              <w:t>EconomyManager</w:t>
+            </w:r>
+            <w:proofErr w:type="spellEnd"/>
+            <w:r>
+              <w:rPr>
+                <w:rFonts w:ascii="Times New Roman" w:hAnsi="Times New Roman" w:cs="Times New Roman"/>
+                <w:b/>
+                <w:bCs/>
+              </w:rPr>
+              <w:t xml:space="preserve"> (Költségvetés):</w:t>
             </w:r>
           </w:p>
         </w:tc>
